--- a/Yuumishop.docx
+++ b/Yuumishop.docx
@@ -24799,7 +24799,6 @@
       </w:r>
     </w:p>
     <w:p/>
-    <w:p/>
     <w:p>
       <w:pPr>
         <w:rPr>
@@ -38017,6 +38016,7 @@
         <w:t>}</w:t>
       </w:r>
     </w:p>
+    <w:p/>
     <w:p/>
     <w:p>
       <w:pPr>
